--- a/Docs/8.Teamwork Report/Teamwork Report_BookPad.docx
+++ b/Docs/8.Teamwork Report/Teamwork Report_BookPad.docx
@@ -1131,7 +1131,7 @@
           <w:r>
             <w:fldChar w:fldCharType="separate"/>
           </w:r>
-          <w:hyperlink w:anchor="_Toc124338984" w:history="1">
+          <w:hyperlink w:anchor="_Toc127299979" w:history="1">
             <w:r>
               <w:rPr>
                 <w:rStyle w:val="Collegamentoipertestuale"/>
@@ -1173,7 +1173,7 @@
                 <w:noProof/>
                 <w:webHidden/>
               </w:rPr>
-              <w:instrText xml:space="preserve"> PAGEREF _Toc124338984 \h </w:instrText>
+              <w:instrText xml:space="preserve"> PAGEREF _Toc127299979 \h </w:instrText>
             </w:r>
             <w:r>
               <w:rPr>
@@ -1193,7 +1193,7 @@
                 <w:noProof/>
                 <w:webHidden/>
               </w:rPr>
-              <w:t>2</w:t>
+              <w:t>3</w:t>
             </w:r>
             <w:r>
               <w:rPr>
@@ -1217,7 +1217,7 @@
               <w:lang w:eastAsia="it-IT"/>
             </w:rPr>
           </w:pPr>
-          <w:hyperlink w:anchor="_Toc124338985" w:history="1">
+          <w:hyperlink w:anchor="_Toc127299980" w:history="1">
             <w:r>
               <w:rPr>
                 <w:rStyle w:val="Collegamentoipertestuale"/>
@@ -1259,7 +1259,7 @@
                 <w:noProof/>
                 <w:webHidden/>
               </w:rPr>
-              <w:instrText xml:space="preserve"> PAGEREF _Toc124338985 \h </w:instrText>
+              <w:instrText xml:space="preserve"> PAGEREF _Toc127299980 \h </w:instrText>
             </w:r>
             <w:r>
               <w:rPr>
@@ -1279,7 +1279,7 @@
                 <w:noProof/>
                 <w:webHidden/>
               </w:rPr>
-              <w:t>2</w:t>
+              <w:t>3</w:t>
             </w:r>
             <w:r>
               <w:rPr>
@@ -1303,7 +1303,7 @@
               <w:lang w:eastAsia="it-IT"/>
             </w:rPr>
           </w:pPr>
-          <w:hyperlink w:anchor="_Toc124338986" w:history="1">
+          <w:hyperlink w:anchor="_Toc127299981" w:history="1">
             <w:r>
               <w:rPr>
                 <w:rStyle w:val="Collegamentoipertestuale"/>
@@ -1345,7 +1345,7 @@
                 <w:noProof/>
                 <w:webHidden/>
               </w:rPr>
-              <w:instrText xml:space="preserve"> PAGEREF _Toc124338986 \h </w:instrText>
+              <w:instrText xml:space="preserve"> PAGEREF _Toc127299981 \h </w:instrText>
             </w:r>
             <w:r>
               <w:rPr>
@@ -1365,7 +1365,7 @@
                 <w:noProof/>
                 <w:webHidden/>
               </w:rPr>
-              <w:t>2</w:t>
+              <w:t>3</w:t>
             </w:r>
             <w:r>
               <w:rPr>
@@ -1389,7 +1389,7 @@
               <w:lang w:eastAsia="it-IT"/>
             </w:rPr>
           </w:pPr>
-          <w:hyperlink w:anchor="_Toc124338987" w:history="1">
+          <w:hyperlink w:anchor="_Toc127299982" w:history="1">
             <w:r>
               <w:rPr>
                 <w:rStyle w:val="Collegamentoipertestuale"/>
@@ -1431,7 +1431,7 @@
                 <w:noProof/>
                 <w:webHidden/>
               </w:rPr>
-              <w:instrText xml:space="preserve"> PAGEREF _Toc124338987 \h </w:instrText>
+              <w:instrText xml:space="preserve"> PAGEREF _Toc127299982 \h </w:instrText>
             </w:r>
             <w:r>
               <w:rPr>
@@ -1475,7 +1475,7 @@
               <w:lang w:eastAsia="it-IT"/>
             </w:rPr>
           </w:pPr>
-          <w:hyperlink w:anchor="_Toc124338988" w:history="1">
+          <w:hyperlink w:anchor="_Toc127299983" w:history="1">
             <w:r>
               <w:rPr>
                 <w:rStyle w:val="Collegamentoipertestuale"/>
@@ -1517,7 +1517,7 @@
                 <w:noProof/>
                 <w:webHidden/>
               </w:rPr>
-              <w:instrText xml:space="preserve"> PAGEREF _Toc124338988 \h </w:instrText>
+              <w:instrText xml:space="preserve"> PAGEREF _Toc127299983 \h </w:instrText>
             </w:r>
             <w:r>
               <w:rPr>
@@ -1561,7 +1561,7 @@
               <w:lang w:eastAsia="it-IT"/>
             </w:rPr>
           </w:pPr>
-          <w:hyperlink w:anchor="_Toc124338989" w:history="1">
+          <w:hyperlink w:anchor="_Toc127299984" w:history="1">
             <w:r>
               <w:rPr>
                 <w:rStyle w:val="Collegamentoipertestuale"/>
@@ -1603,7 +1603,7 @@
                 <w:noProof/>
                 <w:webHidden/>
               </w:rPr>
-              <w:instrText xml:space="preserve"> PAGEREF _Toc124338989 \h </w:instrText>
+              <w:instrText xml:space="preserve"> PAGEREF _Toc127299984 \h </w:instrText>
             </w:r>
             <w:r>
               <w:rPr>
@@ -1647,7 +1647,7 @@
               <w:lang w:eastAsia="it-IT"/>
             </w:rPr>
           </w:pPr>
-          <w:hyperlink w:anchor="_Toc124338990" w:history="1">
+          <w:hyperlink w:anchor="_Toc127299985" w:history="1">
             <w:r>
               <w:rPr>
                 <w:rStyle w:val="Collegamentoipertestuale"/>
@@ -1689,7 +1689,7 @@
                 <w:noProof/>
                 <w:webHidden/>
               </w:rPr>
-              <w:instrText xml:space="preserve"> PAGEREF _Toc124338990 \h </w:instrText>
+              <w:instrText xml:space="preserve"> PAGEREF _Toc127299985 \h </w:instrText>
             </w:r>
             <w:r>
               <w:rPr>
@@ -1733,7 +1733,7 @@
               <w:lang w:eastAsia="it-IT"/>
             </w:rPr>
           </w:pPr>
-          <w:hyperlink w:anchor="_Toc124338991" w:history="1">
+          <w:hyperlink w:anchor="_Toc127299986" w:history="1">
             <w:r>
               <w:rPr>
                 <w:rStyle w:val="Collegamentoipertestuale"/>
@@ -1775,7 +1775,7 @@
                 <w:noProof/>
                 <w:webHidden/>
               </w:rPr>
-              <w:instrText xml:space="preserve"> PAGEREF _Toc124338991 \h </w:instrText>
+              <w:instrText xml:space="preserve"> PAGEREF _Toc127299986 \h </w:instrText>
             </w:r>
             <w:r>
               <w:rPr>
@@ -1795,7 +1795,179 @@
                 <w:noProof/>
                 <w:webHidden/>
               </w:rPr>
-              <w:t>3</w:t>
+              <w:t>4</w:t>
+            </w:r>
+            <w:r>
+              <w:rPr>
+                <w:noProof/>
+                <w:webHidden/>
+              </w:rPr>
+              <w:fldChar w:fldCharType="end"/>
+            </w:r>
+          </w:hyperlink>
+        </w:p>
+        <w:p>
+          <w:pPr>
+            <w:pStyle w:val="Sommario1"/>
+            <w:tabs>
+              <w:tab w:val="left" w:pos="440"/>
+              <w:tab w:val="right" w:leader="dot" w:pos="10456"/>
+            </w:tabs>
+            <w:rPr>
+              <w:rFonts w:eastAsiaTheme="minorEastAsia"/>
+              <w:noProof/>
+              <w:lang w:eastAsia="it-IT"/>
+            </w:rPr>
+          </w:pPr>
+          <w:hyperlink w:anchor="_Toc127299987" w:history="1">
+            <w:r>
+              <w:rPr>
+                <w:rStyle w:val="Collegamentoipertestuale"/>
+                <w:noProof/>
+              </w:rPr>
+              <w:t>9.</w:t>
+            </w:r>
+            <w:r>
+              <w:rPr>
+                <w:rFonts w:eastAsiaTheme="minorEastAsia"/>
+                <w:noProof/>
+                <w:lang w:eastAsia="it-IT"/>
+              </w:rPr>
+              <w:tab/>
+            </w:r>
+            <w:r>
+              <w:rPr>
+                <w:rStyle w:val="Collegamentoipertestuale"/>
+                <w:noProof/>
+              </w:rPr>
+              <w:t>Test Summary Report</w:t>
+            </w:r>
+            <w:r>
+              <w:rPr>
+                <w:noProof/>
+                <w:webHidden/>
+              </w:rPr>
+              <w:tab/>
+            </w:r>
+            <w:r>
+              <w:rPr>
+                <w:noProof/>
+                <w:webHidden/>
+              </w:rPr>
+              <w:fldChar w:fldCharType="begin"/>
+            </w:r>
+            <w:r>
+              <w:rPr>
+                <w:noProof/>
+                <w:webHidden/>
+              </w:rPr>
+              <w:instrText xml:space="preserve"> PAGEREF _Toc127299987 \h </w:instrText>
+            </w:r>
+            <w:r>
+              <w:rPr>
+                <w:noProof/>
+                <w:webHidden/>
+              </w:rPr>
+            </w:r>
+            <w:r>
+              <w:rPr>
+                <w:noProof/>
+                <w:webHidden/>
+              </w:rPr>
+              <w:fldChar w:fldCharType="separate"/>
+            </w:r>
+            <w:r>
+              <w:rPr>
+                <w:noProof/>
+                <w:webHidden/>
+              </w:rPr>
+              <w:t>4</w:t>
+            </w:r>
+            <w:r>
+              <w:rPr>
+                <w:noProof/>
+                <w:webHidden/>
+              </w:rPr>
+              <w:fldChar w:fldCharType="end"/>
+            </w:r>
+          </w:hyperlink>
+        </w:p>
+        <w:p>
+          <w:pPr>
+            <w:pStyle w:val="Sommario1"/>
+            <w:tabs>
+              <w:tab w:val="left" w:pos="660"/>
+              <w:tab w:val="right" w:leader="dot" w:pos="10456"/>
+            </w:tabs>
+            <w:rPr>
+              <w:rFonts w:eastAsiaTheme="minorEastAsia"/>
+              <w:noProof/>
+              <w:lang w:eastAsia="it-IT"/>
+            </w:rPr>
+          </w:pPr>
+          <w:hyperlink w:anchor="_Toc127299988" w:history="1">
+            <w:r>
+              <w:rPr>
+                <w:rStyle w:val="Collegamentoipertestuale"/>
+                <w:noProof/>
+              </w:rPr>
+              <w:t>10.</w:t>
+            </w:r>
+            <w:r>
+              <w:rPr>
+                <w:rFonts w:eastAsiaTheme="minorEastAsia"/>
+                <w:noProof/>
+                <w:lang w:eastAsia="it-IT"/>
+              </w:rPr>
+              <w:tab/>
+            </w:r>
+            <w:r>
+              <w:rPr>
+                <w:rStyle w:val="Collegamentoipertestuale"/>
+                <w:noProof/>
+              </w:rPr>
+              <w:t>Test Incident Report</w:t>
+            </w:r>
+            <w:r>
+              <w:rPr>
+                <w:noProof/>
+                <w:webHidden/>
+              </w:rPr>
+              <w:tab/>
+            </w:r>
+            <w:r>
+              <w:rPr>
+                <w:noProof/>
+                <w:webHidden/>
+              </w:rPr>
+              <w:fldChar w:fldCharType="begin"/>
+            </w:r>
+            <w:r>
+              <w:rPr>
+                <w:noProof/>
+                <w:webHidden/>
+              </w:rPr>
+              <w:instrText xml:space="preserve"> PAGEREF _Toc127299988 \h </w:instrText>
+            </w:r>
+            <w:r>
+              <w:rPr>
+                <w:noProof/>
+                <w:webHidden/>
+              </w:rPr>
+            </w:r>
+            <w:r>
+              <w:rPr>
+                <w:noProof/>
+                <w:webHidden/>
+              </w:rPr>
+              <w:fldChar w:fldCharType="separate"/>
+            </w:r>
+            <w:r>
+              <w:rPr>
+                <w:noProof/>
+                <w:webHidden/>
+              </w:rPr>
+              <w:t>4</w:t>
             </w:r>
             <w:r>
               <w:rPr>
@@ -1846,7 +2018,7 @@
       <w:pPr>
         <w:pStyle w:val="BookPadTitle1"/>
       </w:pPr>
-      <w:bookmarkStart w:id="1" w:name="_Toc124338984"/>
+      <w:bookmarkStart w:id="1" w:name="_Toc127299979"/>
       <w:r>
         <w:lastRenderedPageBreak/>
         <w:t>Premessa</w:t>
@@ -1874,7 +2046,7 @@
       <w:pPr>
         <w:pStyle w:val="BookPadTitle1"/>
       </w:pPr>
-      <w:bookmarkStart w:id="2" w:name="_Toc124338985"/>
+      <w:bookmarkStart w:id="2" w:name="_Toc127299980"/>
       <w:r>
         <w:t>Organizzazione del lavoro</w:t>
       </w:r>
@@ -1902,7 +2074,7 @@
         <w:pStyle w:val="BookPadTitle1"/>
         <w:spacing w:after="240"/>
       </w:pPr>
-      <w:bookmarkStart w:id="3" w:name="_Toc124338986"/>
+      <w:bookmarkStart w:id="3" w:name="_Toc127299981"/>
       <w:r>
         <w:t>Problem Statement</w:t>
       </w:r>
@@ -2136,7 +2308,7 @@
         <w:pStyle w:val="BookPadTitle1"/>
         <w:spacing w:after="240"/>
       </w:pPr>
-      <w:bookmarkStart w:id="4" w:name="_Toc124338987"/>
+      <w:bookmarkStart w:id="4" w:name="_Toc127299982"/>
       <w:r>
         <w:t>Requirement Analysis Document</w:t>
       </w:r>
@@ -2293,23 +2465,7 @@
                 <w:sz w:val="19"/>
                 <w:szCs w:val="19"/>
               </w:rPr>
-              <w:t xml:space="preserve">Problem domain, Requisiti funzionali, Requisiti non funzionali, Scenari, </w:t>
-            </w:r>
-            <w:r>
-              <w:rPr>
-                <w:rFonts w:ascii="Univers" w:hAnsi="Univers"/>
-                <w:sz w:val="19"/>
-                <w:szCs w:val="19"/>
-              </w:rPr>
-              <w:t>Use Cases, Data Dictonary, Class Diagram, Sequence Diagrams, Activity Diagrams</w:t>
-            </w:r>
-            <w:r>
-              <w:rPr>
-                <w:rFonts w:ascii="Univers" w:hAnsi="Univers"/>
-                <w:sz w:val="19"/>
-                <w:szCs w:val="19"/>
-              </w:rPr>
-              <w:t>.</w:t>
+              <w:t>Problem domain, Requisiti funzionali, Requisiti non funzionali, Scenari, Use Cases, Data Dictonary, Class Diagram, Sequence Diagrams, Activity Diagrams.</w:t>
             </w:r>
           </w:p>
         </w:tc>
@@ -2386,7 +2542,7 @@
         <w:pStyle w:val="BookPadTitle1"/>
         <w:spacing w:after="240"/>
       </w:pPr>
-      <w:bookmarkStart w:id="5" w:name="_Toc124338988"/>
+      <w:bookmarkStart w:id="5" w:name="_Toc127299983"/>
       <w:r>
         <w:t>System Design Document</w:t>
       </w:r>
@@ -2543,7 +2699,31 @@
                 <w:sz w:val="19"/>
                 <w:szCs w:val="19"/>
               </w:rPr>
-              <w:t>Architettura Software Attuale, Architettura Software Proposta.</w:t>
+              <w:t>Architettura Software Attuale, Architettura Software Proposta</w:t>
+            </w:r>
+            <w:r>
+              <w:rPr>
+                <w:rFonts w:ascii="Univers" w:hAnsi="Univers"/>
+                <w:sz w:val="19"/>
+                <w:szCs w:val="19"/>
+              </w:rPr>
+              <w:t xml:space="preserve">, </w:t>
+            </w:r>
+            <w:r>
+              <w:rPr>
+                <w:rFonts w:ascii="Univers" w:hAnsi="Univers"/>
+                <w:sz w:val="19"/>
+                <w:szCs w:val="19"/>
+              </w:rPr>
+              <w:t>Servizi dei sottosistemi</w:t>
+            </w:r>
+            <w:r>
+              <w:rPr>
+                <w:rFonts w:ascii="Univers" w:hAnsi="Univers"/>
+                <w:sz w:val="19"/>
+                <w:szCs w:val="19"/>
+              </w:rPr>
+              <w:t>.</w:t>
             </w:r>
           </w:p>
         </w:tc>
@@ -2620,7 +2800,7 @@
         <w:pStyle w:val="BookPadTitle1"/>
         <w:spacing w:after="240"/>
       </w:pPr>
-      <w:bookmarkStart w:id="6" w:name="_Toc124338989"/>
+      <w:bookmarkStart w:id="6" w:name="_Toc127299984"/>
       <w:r>
         <w:t>Test Plan</w:t>
       </w:r>
@@ -2859,23 +3039,7 @@
                 <w:sz w:val="19"/>
                 <w:szCs w:val="19"/>
               </w:rPr>
-              <w:t xml:space="preserve">, </w:t>
-            </w:r>
-            <w:r>
-              <w:rPr>
-                <w:rFonts w:ascii="Univers" w:hAnsi="Univers"/>
-                <w:sz w:val="19"/>
-                <w:szCs w:val="19"/>
-              </w:rPr>
-              <w:t>Relazione con altri documenti, Funzionalità, Criteri di successo/insuccesso, Approccio</w:t>
-            </w:r>
-            <w:r>
-              <w:rPr>
-                <w:rFonts w:ascii="Univers" w:hAnsi="Univers"/>
-                <w:sz w:val="19"/>
-                <w:szCs w:val="19"/>
-              </w:rPr>
-              <w:t>.</w:t>
+              <w:t>, Relazione con altri documenti, Funzionalità, Criteri di successo/insuccesso, Approccio.</w:t>
             </w:r>
           </w:p>
         </w:tc>
@@ -2886,7 +3050,7 @@
         <w:pStyle w:val="BookPadTitle1"/>
         <w:spacing w:after="240"/>
       </w:pPr>
-      <w:bookmarkStart w:id="7" w:name="_Toc124338990"/>
+      <w:bookmarkStart w:id="7" w:name="_Toc127299985"/>
       <w:r>
         <w:t>Test Execution Report</w:t>
       </w:r>
@@ -3037,6 +3201,15 @@
                 <w:szCs w:val="19"/>
               </w:rPr>
             </w:pPr>
+            <w:r>
+              <w:rPr>
+                <w:rFonts w:ascii="Univers" w:hAnsi="Univers"/>
+                <w:color w:val="404040" w:themeColor="text1" w:themeTint="BF"/>
+                <w:sz w:val="19"/>
+                <w:szCs w:val="19"/>
+              </w:rPr>
+              <w:t>Scrittura di una parte dei Test Case</w:t>
+            </w:r>
           </w:p>
         </w:tc>
       </w:tr>
@@ -3095,6 +3268,24 @@
                 <w:szCs w:val="19"/>
               </w:rPr>
             </w:pPr>
+            <w:r>
+              <w:rPr>
+                <w:rFonts w:ascii="Univers" w:hAnsi="Univers"/>
+                <w:color w:val="404040" w:themeColor="text1" w:themeTint="BF"/>
+                <w:sz w:val="19"/>
+                <w:szCs w:val="19"/>
+              </w:rPr>
+              <w:t>Scrittura di una parte dei</w:t>
+            </w:r>
+            <w:r>
+              <w:rPr>
+                <w:rFonts w:ascii="Univers" w:hAnsi="Univers"/>
+                <w:color w:val="404040" w:themeColor="text1" w:themeTint="BF"/>
+                <w:sz w:val="19"/>
+                <w:szCs w:val="19"/>
+              </w:rPr>
+              <w:t xml:space="preserve"> Test Case</w:t>
+            </w:r>
           </w:p>
         </w:tc>
       </w:tr>
@@ -3104,7 +3295,7 @@
         <w:pStyle w:val="BookPadTitle1"/>
         <w:spacing w:after="240"/>
       </w:pPr>
-      <w:bookmarkStart w:id="8" w:name="_Toc124338991"/>
+      <w:bookmarkStart w:id="8" w:name="_Toc127299986"/>
       <w:r>
         <w:lastRenderedPageBreak/>
         <w:t>Object Design Document</w:t>
@@ -3329,6 +3520,502 @@
                 <w:szCs w:val="19"/>
               </w:rPr>
               <w:t>Class Interface.</w:t>
+            </w:r>
+          </w:p>
+        </w:tc>
+      </w:tr>
+    </w:tbl>
+    <w:p>
+      <w:pPr>
+        <w:pStyle w:val="BookPadparag"/>
+      </w:pPr>
+    </w:p>
+    <w:p>
+      <w:pPr>
+        <w:pStyle w:val="BookPadTitle1"/>
+        <w:spacing w:after="240"/>
+      </w:pPr>
+      <w:bookmarkStart w:id="9" w:name="_Toc127299987"/>
+      <w:r>
+        <w:t xml:space="preserve">Test </w:t>
+      </w:r>
+      <w:proofErr w:type="spellStart"/>
+      <w:r>
+        <w:t>Summary</w:t>
+      </w:r>
+      <w:proofErr w:type="spellEnd"/>
+      <w:r>
+        <w:t xml:space="preserve"> Report</w:t>
+      </w:r>
+      <w:bookmarkEnd w:id="9"/>
+    </w:p>
+    <w:tbl>
+      <w:tblPr>
+        <w:tblStyle w:val="Grigliatabella"/>
+        <w:tblW w:w="0" w:type="auto"/>
+        <w:tblInd w:w="704" w:type="dxa"/>
+        <w:tblCellMar>
+          <w:left w:w="85" w:type="dxa"/>
+          <w:right w:w="85" w:type="dxa"/>
+        </w:tblCellMar>
+        <w:tblLook w:val="04A0" w:firstRow="1" w:lastRow="0" w:firstColumn="1" w:lastColumn="0" w:noHBand="0" w:noVBand="1"/>
+      </w:tblPr>
+      <w:tblGrid>
+        <w:gridCol w:w="2410"/>
+        <w:gridCol w:w="7342"/>
+      </w:tblGrid>
+      <w:tr>
+        <w:trPr>
+          <w:trHeight w:val="397"/>
+        </w:trPr>
+        <w:tc>
+          <w:tcPr>
+            <w:tcW w:w="2410" w:type="dxa"/>
+            <w:tcBorders>
+              <w:top w:val="single" w:sz="4" w:space="0" w:color="CECDE8" w:themeColor="accent2" w:themeTint="66"/>
+              <w:left w:val="single" w:sz="4" w:space="0" w:color="E6E6F3" w:themeColor="accent2" w:themeTint="33"/>
+              <w:bottom w:val="single" w:sz="4" w:space="0" w:color="E6E6F3" w:themeColor="accent2" w:themeTint="33"/>
+              <w:right w:val="single" w:sz="4" w:space="0" w:color="E6E6F3" w:themeColor="accent2" w:themeTint="33"/>
+            </w:tcBorders>
+            <w:shd w:val="clear" w:color="auto" w:fill="B6B5DD" w:themeFill="accent2" w:themeFillTint="99"/>
+            <w:vAlign w:val="center"/>
+          </w:tcPr>
+          <w:p>
+            <w:pPr>
+              <w:spacing w:line="240" w:lineRule="auto"/>
+              <w:jc w:val="center"/>
+              <w:rPr>
+                <w:rFonts w:ascii="Univers" w:hAnsi="Univers"/>
+                <w:b/>
+                <w:bCs/>
+                <w:color w:val="FFFFFF" w:themeColor="background1"/>
+              </w:rPr>
+            </w:pPr>
+            <w:r>
+              <w:rPr>
+                <w:rFonts w:ascii="Univers" w:hAnsi="Univers"/>
+                <w:b/>
+                <w:bCs/>
+                <w:color w:val="593470" w:themeColor="accent1" w:themeShade="80"/>
+              </w:rPr>
+              <w:t>Partecipanti</w:t>
+            </w:r>
+          </w:p>
+        </w:tc>
+        <w:tc>
+          <w:tcPr>
+            <w:tcW w:w="7342" w:type="dxa"/>
+            <w:tcBorders>
+              <w:top w:val="single" w:sz="4" w:space="0" w:color="E6E6F3" w:themeColor="accent2" w:themeTint="33"/>
+              <w:left w:val="single" w:sz="4" w:space="0" w:color="E6E6F3" w:themeColor="accent2" w:themeTint="33"/>
+              <w:bottom w:val="single" w:sz="4" w:space="0" w:color="E6E6F3" w:themeColor="accent2" w:themeTint="33"/>
+              <w:right w:val="single" w:sz="4" w:space="0" w:color="E6E6F3" w:themeColor="accent2" w:themeTint="33"/>
+            </w:tcBorders>
+            <w:vAlign w:val="center"/>
+          </w:tcPr>
+          <w:p>
+            <w:pPr>
+              <w:spacing w:line="240" w:lineRule="auto"/>
+              <w:rPr>
+                <w:rFonts w:ascii="Univers" w:hAnsi="Univers"/>
+                <w:b/>
+                <w:bCs/>
+                <w:color w:val="FF33CC"/>
+                <w:sz w:val="24"/>
+                <w:szCs w:val="24"/>
+              </w:rPr>
+            </w:pPr>
+            <w:r>
+              <w:rPr>
+                <w:rFonts w:ascii="Univers" w:hAnsi="Univers"/>
+                <w:b/>
+                <w:bCs/>
+                <w:color w:val="FF33CC"/>
+                <w:sz w:val="24"/>
+                <w:szCs w:val="24"/>
+              </w:rPr>
+              <w:t>Lavoro svolto</w:t>
+            </w:r>
+          </w:p>
+        </w:tc>
+      </w:tr>
+      <w:tr>
+        <w:trPr>
+          <w:trHeight w:val="397"/>
+        </w:trPr>
+        <w:tc>
+          <w:tcPr>
+            <w:tcW w:w="2410" w:type="dxa"/>
+            <w:tcBorders>
+              <w:top w:val="single" w:sz="4" w:space="0" w:color="E6E6F3" w:themeColor="accent2" w:themeTint="33"/>
+              <w:left w:val="single" w:sz="4" w:space="0" w:color="E6E6F3" w:themeColor="accent2" w:themeTint="33"/>
+              <w:bottom w:val="single" w:sz="4" w:space="0" w:color="E6E6F3" w:themeColor="accent2" w:themeTint="33"/>
+              <w:right w:val="single" w:sz="4" w:space="0" w:color="E6E6F3" w:themeColor="accent2" w:themeTint="33"/>
+            </w:tcBorders>
+            <w:shd w:val="clear" w:color="auto" w:fill="B6B5DD" w:themeFill="accent2" w:themeFillTint="99"/>
+            <w:vAlign w:val="center"/>
+          </w:tcPr>
+          <w:p>
+            <w:pPr>
+              <w:spacing w:line="240" w:lineRule="auto"/>
+              <w:jc w:val="center"/>
+              <w:rPr>
+                <w:rFonts w:ascii="Univers" w:hAnsi="Univers"/>
+                <w:color w:val="FFFFFF" w:themeColor="background1"/>
+              </w:rPr>
+            </w:pPr>
+            <w:r>
+              <w:rPr>
+                <w:rFonts w:ascii="Univers" w:hAnsi="Univers"/>
+                <w:color w:val="FFFFFF" w:themeColor="background1"/>
+              </w:rPr>
+              <w:t>Marica D’Alfonso</w:t>
+            </w:r>
+          </w:p>
+        </w:tc>
+        <w:tc>
+          <w:tcPr>
+            <w:tcW w:w="7342" w:type="dxa"/>
+            <w:tcBorders>
+              <w:top w:val="single" w:sz="4" w:space="0" w:color="E6E6F3" w:themeColor="accent2" w:themeTint="33"/>
+              <w:left w:val="single" w:sz="4" w:space="0" w:color="E6E6F3" w:themeColor="accent2" w:themeTint="33"/>
+              <w:bottom w:val="single" w:sz="4" w:space="0" w:color="E6E6F3" w:themeColor="accent2" w:themeTint="33"/>
+              <w:right w:val="single" w:sz="4" w:space="0" w:color="E6E6F3" w:themeColor="accent2" w:themeTint="33"/>
+            </w:tcBorders>
+            <w:vAlign w:val="center"/>
+          </w:tcPr>
+          <w:p>
+            <w:pPr>
+              <w:spacing w:line="240" w:lineRule="auto"/>
+              <w:rPr>
+                <w:rFonts w:ascii="Univers" w:hAnsi="Univers"/>
+                <w:color w:val="404040" w:themeColor="text1" w:themeTint="BF"/>
+                <w:sz w:val="19"/>
+                <w:szCs w:val="19"/>
+              </w:rPr>
+            </w:pPr>
+            <w:r>
+              <w:rPr>
+                <w:rFonts w:ascii="Univers" w:hAnsi="Univers"/>
+                <w:sz w:val="19"/>
+                <w:szCs w:val="19"/>
+              </w:rPr>
+              <w:t>Aggiunta Screen.</w:t>
+            </w:r>
+          </w:p>
+        </w:tc>
+      </w:tr>
+      <w:tr>
+        <w:trPr>
+          <w:trHeight w:val="397"/>
+        </w:trPr>
+        <w:tc>
+          <w:tcPr>
+            <w:tcW w:w="2410" w:type="dxa"/>
+            <w:tcBorders>
+              <w:top w:val="single" w:sz="4" w:space="0" w:color="E6E6F3" w:themeColor="accent2" w:themeTint="33"/>
+              <w:left w:val="single" w:sz="4" w:space="0" w:color="E6E6F3" w:themeColor="accent2" w:themeTint="33"/>
+              <w:bottom w:val="single" w:sz="4" w:space="0" w:color="CECDE8" w:themeColor="accent2" w:themeTint="66"/>
+              <w:right w:val="single" w:sz="4" w:space="0" w:color="E6E6F3" w:themeColor="accent2" w:themeTint="33"/>
+            </w:tcBorders>
+            <w:shd w:val="clear" w:color="auto" w:fill="B6B5DD" w:themeFill="accent2" w:themeFillTint="99"/>
+            <w:vAlign w:val="center"/>
+          </w:tcPr>
+          <w:p>
+            <w:pPr>
+              <w:spacing w:line="240" w:lineRule="auto"/>
+              <w:jc w:val="center"/>
+              <w:rPr>
+                <w:rFonts w:ascii="Univers" w:hAnsi="Univers"/>
+                <w:color w:val="FFFFFF" w:themeColor="background1"/>
+              </w:rPr>
+            </w:pPr>
+            <w:r>
+              <w:rPr>
+                <w:rFonts w:ascii="Univers" w:hAnsi="Univers"/>
+                <w:color w:val="FFFFFF" w:themeColor="background1"/>
+              </w:rPr>
+              <w:t>Marianna Farina</w:t>
+            </w:r>
+          </w:p>
+        </w:tc>
+        <w:tc>
+          <w:tcPr>
+            <w:tcW w:w="7342" w:type="dxa"/>
+            <w:tcBorders>
+              <w:top w:val="single" w:sz="4" w:space="0" w:color="E6E6F3" w:themeColor="accent2" w:themeTint="33"/>
+              <w:left w:val="single" w:sz="4" w:space="0" w:color="E6E6F3" w:themeColor="accent2" w:themeTint="33"/>
+              <w:bottom w:val="single" w:sz="4" w:space="0" w:color="E6E6F3" w:themeColor="accent2" w:themeTint="33"/>
+              <w:right w:val="single" w:sz="4" w:space="0" w:color="E6E6F3" w:themeColor="accent2" w:themeTint="33"/>
+            </w:tcBorders>
+            <w:vAlign w:val="center"/>
+          </w:tcPr>
+          <w:p>
+            <w:pPr>
+              <w:spacing w:line="240" w:lineRule="auto"/>
+              <w:rPr>
+                <w:rFonts w:ascii="Univers" w:hAnsi="Univers"/>
+                <w:color w:val="404040" w:themeColor="text1" w:themeTint="BF"/>
+                <w:sz w:val="19"/>
+                <w:szCs w:val="19"/>
+              </w:rPr>
+            </w:pPr>
+            <w:r>
+              <w:rPr>
+                <w:rFonts w:ascii="Univers" w:hAnsi="Univers"/>
+                <w:sz w:val="19"/>
+                <w:szCs w:val="19"/>
+              </w:rPr>
+              <w:t>Aggiunta Screen.</w:t>
+            </w:r>
+          </w:p>
+        </w:tc>
+      </w:tr>
+    </w:tbl>
+    <w:p>
+      <w:pPr>
+        <w:pStyle w:val="BookPadparag"/>
+      </w:pPr>
+    </w:p>
+    <w:p>
+      <w:pPr>
+        <w:pStyle w:val="BookPadTitle1"/>
+        <w:spacing w:after="240"/>
+      </w:pPr>
+      <w:bookmarkStart w:id="10" w:name="_Toc127299988"/>
+      <w:r>
+        <w:t xml:space="preserve">Test </w:t>
+      </w:r>
+      <w:proofErr w:type="spellStart"/>
+      <w:r>
+        <w:t>Incident</w:t>
+      </w:r>
+      <w:proofErr w:type="spellEnd"/>
+      <w:r>
+        <w:t xml:space="preserve"> Report</w:t>
+      </w:r>
+      <w:bookmarkEnd w:id="10"/>
+    </w:p>
+    <w:tbl>
+      <w:tblPr>
+        <w:tblStyle w:val="Grigliatabella"/>
+        <w:tblW w:w="0" w:type="auto"/>
+        <w:tblInd w:w="704" w:type="dxa"/>
+        <w:tblCellMar>
+          <w:left w:w="85" w:type="dxa"/>
+          <w:right w:w="85" w:type="dxa"/>
+        </w:tblCellMar>
+        <w:tblLook w:val="04A0" w:firstRow="1" w:lastRow="0" w:firstColumn="1" w:lastColumn="0" w:noHBand="0" w:noVBand="1"/>
+      </w:tblPr>
+      <w:tblGrid>
+        <w:gridCol w:w="2410"/>
+        <w:gridCol w:w="7342"/>
+      </w:tblGrid>
+      <w:tr>
+        <w:trPr>
+          <w:trHeight w:val="397"/>
+        </w:trPr>
+        <w:tc>
+          <w:tcPr>
+            <w:tcW w:w="2410" w:type="dxa"/>
+            <w:tcBorders>
+              <w:top w:val="single" w:sz="4" w:space="0" w:color="CECDE8" w:themeColor="accent2" w:themeTint="66"/>
+              <w:left w:val="single" w:sz="4" w:space="0" w:color="E6E6F3" w:themeColor="accent2" w:themeTint="33"/>
+              <w:bottom w:val="single" w:sz="4" w:space="0" w:color="E6E6F3" w:themeColor="accent2" w:themeTint="33"/>
+              <w:right w:val="single" w:sz="4" w:space="0" w:color="E6E6F3" w:themeColor="accent2" w:themeTint="33"/>
+            </w:tcBorders>
+            <w:shd w:val="clear" w:color="auto" w:fill="B6B5DD" w:themeFill="accent2" w:themeFillTint="99"/>
+            <w:vAlign w:val="center"/>
+          </w:tcPr>
+          <w:p>
+            <w:pPr>
+              <w:spacing w:line="240" w:lineRule="auto"/>
+              <w:jc w:val="center"/>
+              <w:rPr>
+                <w:rFonts w:ascii="Univers" w:hAnsi="Univers"/>
+                <w:b/>
+                <w:bCs/>
+                <w:color w:val="FFFFFF" w:themeColor="background1"/>
+              </w:rPr>
+            </w:pPr>
+            <w:r>
+              <w:rPr>
+                <w:rFonts w:ascii="Univers" w:hAnsi="Univers"/>
+                <w:b/>
+                <w:bCs/>
+                <w:color w:val="593470" w:themeColor="accent1" w:themeShade="80"/>
+              </w:rPr>
+              <w:t>Partecipanti</w:t>
+            </w:r>
+          </w:p>
+        </w:tc>
+        <w:tc>
+          <w:tcPr>
+            <w:tcW w:w="7342" w:type="dxa"/>
+            <w:tcBorders>
+              <w:top w:val="single" w:sz="4" w:space="0" w:color="E6E6F3" w:themeColor="accent2" w:themeTint="33"/>
+              <w:left w:val="single" w:sz="4" w:space="0" w:color="E6E6F3" w:themeColor="accent2" w:themeTint="33"/>
+              <w:bottom w:val="single" w:sz="4" w:space="0" w:color="E6E6F3" w:themeColor="accent2" w:themeTint="33"/>
+              <w:right w:val="single" w:sz="4" w:space="0" w:color="E6E6F3" w:themeColor="accent2" w:themeTint="33"/>
+            </w:tcBorders>
+            <w:vAlign w:val="center"/>
+          </w:tcPr>
+          <w:p>
+            <w:pPr>
+              <w:spacing w:line="240" w:lineRule="auto"/>
+              <w:rPr>
+                <w:rFonts w:ascii="Univers" w:hAnsi="Univers"/>
+                <w:b/>
+                <w:bCs/>
+                <w:color w:val="FF33CC"/>
+                <w:sz w:val="24"/>
+                <w:szCs w:val="24"/>
+              </w:rPr>
+            </w:pPr>
+            <w:r>
+              <w:rPr>
+                <w:rFonts w:ascii="Univers" w:hAnsi="Univers"/>
+                <w:b/>
+                <w:bCs/>
+                <w:color w:val="FF33CC"/>
+                <w:sz w:val="24"/>
+                <w:szCs w:val="24"/>
+              </w:rPr>
+              <w:t>Lavoro svolto</w:t>
+            </w:r>
+          </w:p>
+        </w:tc>
+      </w:tr>
+      <w:tr>
+        <w:trPr>
+          <w:trHeight w:val="397"/>
+        </w:trPr>
+        <w:tc>
+          <w:tcPr>
+            <w:tcW w:w="2410" w:type="dxa"/>
+            <w:tcBorders>
+              <w:top w:val="single" w:sz="4" w:space="0" w:color="E6E6F3" w:themeColor="accent2" w:themeTint="33"/>
+              <w:left w:val="single" w:sz="4" w:space="0" w:color="E6E6F3" w:themeColor="accent2" w:themeTint="33"/>
+              <w:bottom w:val="single" w:sz="4" w:space="0" w:color="E6E6F3" w:themeColor="accent2" w:themeTint="33"/>
+              <w:right w:val="single" w:sz="4" w:space="0" w:color="E6E6F3" w:themeColor="accent2" w:themeTint="33"/>
+            </w:tcBorders>
+            <w:shd w:val="clear" w:color="auto" w:fill="B6B5DD" w:themeFill="accent2" w:themeFillTint="99"/>
+            <w:vAlign w:val="center"/>
+          </w:tcPr>
+          <w:p>
+            <w:pPr>
+              <w:spacing w:line="240" w:lineRule="auto"/>
+              <w:jc w:val="center"/>
+              <w:rPr>
+                <w:rFonts w:ascii="Univers" w:hAnsi="Univers"/>
+                <w:color w:val="FFFFFF" w:themeColor="background1"/>
+              </w:rPr>
+            </w:pPr>
+            <w:r>
+              <w:rPr>
+                <w:rFonts w:ascii="Univers" w:hAnsi="Univers"/>
+                <w:color w:val="FFFFFF" w:themeColor="background1"/>
+              </w:rPr>
+              <w:t>Marica D’Alfonso</w:t>
+            </w:r>
+          </w:p>
+        </w:tc>
+        <w:tc>
+          <w:tcPr>
+            <w:tcW w:w="7342" w:type="dxa"/>
+            <w:tcBorders>
+              <w:top w:val="single" w:sz="4" w:space="0" w:color="E6E6F3" w:themeColor="accent2" w:themeTint="33"/>
+              <w:left w:val="single" w:sz="4" w:space="0" w:color="E6E6F3" w:themeColor="accent2" w:themeTint="33"/>
+              <w:bottom w:val="single" w:sz="4" w:space="0" w:color="E6E6F3" w:themeColor="accent2" w:themeTint="33"/>
+              <w:right w:val="single" w:sz="4" w:space="0" w:color="E6E6F3" w:themeColor="accent2" w:themeTint="33"/>
+            </w:tcBorders>
+            <w:vAlign w:val="center"/>
+          </w:tcPr>
+          <w:p>
+            <w:pPr>
+              <w:spacing w:line="240" w:lineRule="auto"/>
+              <w:rPr>
+                <w:rFonts w:ascii="Univers" w:hAnsi="Univers"/>
+                <w:color w:val="404040" w:themeColor="text1" w:themeTint="BF"/>
+                <w:sz w:val="19"/>
+                <w:szCs w:val="19"/>
+              </w:rPr>
+            </w:pPr>
+            <w:r>
+              <w:rPr>
+                <w:rFonts w:ascii="Univers" w:hAnsi="Univers"/>
+                <w:color w:val="404040" w:themeColor="text1" w:themeTint="BF"/>
+                <w:sz w:val="19"/>
+                <w:szCs w:val="19"/>
+              </w:rPr>
+              <w:t>Inserimento bug.</w:t>
+            </w:r>
+          </w:p>
+        </w:tc>
+      </w:tr>
+      <w:tr>
+        <w:trPr>
+          <w:trHeight w:val="397"/>
+        </w:trPr>
+        <w:tc>
+          <w:tcPr>
+            <w:tcW w:w="2410" w:type="dxa"/>
+            <w:tcBorders>
+              <w:top w:val="single" w:sz="4" w:space="0" w:color="E6E6F3" w:themeColor="accent2" w:themeTint="33"/>
+              <w:left w:val="single" w:sz="4" w:space="0" w:color="E6E6F3" w:themeColor="accent2" w:themeTint="33"/>
+              <w:bottom w:val="single" w:sz="4" w:space="0" w:color="CECDE8" w:themeColor="accent2" w:themeTint="66"/>
+              <w:right w:val="single" w:sz="4" w:space="0" w:color="E6E6F3" w:themeColor="accent2" w:themeTint="33"/>
+            </w:tcBorders>
+            <w:shd w:val="clear" w:color="auto" w:fill="B6B5DD" w:themeFill="accent2" w:themeFillTint="99"/>
+            <w:vAlign w:val="center"/>
+          </w:tcPr>
+          <w:p>
+            <w:pPr>
+              <w:spacing w:line="240" w:lineRule="auto"/>
+              <w:jc w:val="center"/>
+              <w:rPr>
+                <w:rFonts w:ascii="Univers" w:hAnsi="Univers"/>
+                <w:color w:val="FFFFFF" w:themeColor="background1"/>
+              </w:rPr>
+            </w:pPr>
+            <w:r>
+              <w:rPr>
+                <w:rFonts w:ascii="Univers" w:hAnsi="Univers"/>
+                <w:color w:val="FFFFFF" w:themeColor="background1"/>
+              </w:rPr>
+              <w:t>Marianna Farina</w:t>
+            </w:r>
+          </w:p>
+        </w:tc>
+        <w:tc>
+          <w:tcPr>
+            <w:tcW w:w="7342" w:type="dxa"/>
+            <w:tcBorders>
+              <w:top w:val="single" w:sz="4" w:space="0" w:color="E6E6F3" w:themeColor="accent2" w:themeTint="33"/>
+              <w:left w:val="single" w:sz="4" w:space="0" w:color="E6E6F3" w:themeColor="accent2" w:themeTint="33"/>
+              <w:bottom w:val="single" w:sz="4" w:space="0" w:color="E6E6F3" w:themeColor="accent2" w:themeTint="33"/>
+              <w:right w:val="single" w:sz="4" w:space="0" w:color="E6E6F3" w:themeColor="accent2" w:themeTint="33"/>
+            </w:tcBorders>
+            <w:vAlign w:val="center"/>
+          </w:tcPr>
+          <w:p>
+            <w:pPr>
+              <w:spacing w:line="240" w:lineRule="auto"/>
+              <w:rPr>
+                <w:rFonts w:ascii="Univers" w:hAnsi="Univers"/>
+                <w:color w:val="404040" w:themeColor="text1" w:themeTint="BF"/>
+                <w:sz w:val="19"/>
+                <w:szCs w:val="19"/>
+              </w:rPr>
+            </w:pPr>
+            <w:r>
+              <w:rPr>
+                <w:rFonts w:ascii="Univers" w:hAnsi="Univers"/>
+                <w:color w:val="404040" w:themeColor="text1" w:themeTint="BF"/>
+                <w:sz w:val="19"/>
+                <w:szCs w:val="19"/>
+              </w:rPr>
+              <w:t>Inserimento bug.</w:t>
             </w:r>
           </w:p>
         </w:tc>
